--- a/assets/conduct.docx
+++ b/assets/conduct.docx
@@ -7109,7 +7109,25 @@
           <w:spacing w:val="-4"/>
           <w:u w:val="single"/>
         </w:rPr>
-        <w:t>[CLIENT]</w:t>
+        <w:t>[CLIENT</w:t>
+      </w:r>
+      <w:r>
+        <w:rPr>
+          <w:b/>
+          <w:bCs/>
+          <w:spacing w:val="-4"/>
+          <w:u w:val="single"/>
+        </w:rPr>
+        <w:t>1</w:t>
+      </w:r>
+      <w:r>
+        <w:rPr>
+          <w:b/>
+          <w:bCs/>
+          <w:spacing w:val="-4"/>
+          <w:u w:val="single"/>
+        </w:rPr>
+        <w:t>]</w:t>
       </w:r>
       <w:r>
         <w:rPr>
@@ -7325,7 +7343,7 @@
           </mc:Choice>
           <mc:Fallback>
             <w:pict>
-              <v:shape w14:anchorId="5012650F" id="Graphic 6" o:spid="_x0000_s1026" style="position:absolute;margin-left:42.6pt;margin-top:17.65pt;width:516pt;height:.6pt;z-index:-15728128;visibility:visible;mso-wrap-style:square;mso-wrap-distance-left:0;mso-wrap-distance-top:0;mso-wrap-distance-right:0;mso-wrap-distance-bottom:0;mso-position-horizontal:absolute;mso-position-horizontal-relative:page;mso-position-vertical:absolute;mso-position-vertical-relative:text;v-text-anchor:top" coordsize="6553200,7620" o:gfxdata="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" path="m6552946,l,,,7620r6552946,l6552946,xe" fillcolor="black" stroked="f">
+              <v:shape w14:anchorId="36DD5F1A" id="Graphic 6" o:spid="_x0000_s1026" style="position:absolute;margin-left:42.6pt;margin-top:17.65pt;width:516pt;height:.6pt;z-index:-15728128;visibility:visible;mso-wrap-style:square;mso-wrap-distance-left:0;mso-wrap-distance-top:0;mso-wrap-distance-right:0;mso-wrap-distance-bottom:0;mso-position-horizontal:absolute;mso-position-horizontal-relative:page;mso-position-vertical:absolute;mso-position-vertical-relative:text;v-text-anchor:top" coordsize="6553200,7620" o:gfxdata="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" path="m6552946,l,,,7620r6552946,l6552946,xe" fillcolor="black" stroked="f">
                 <v:path arrowok="t"/>
                 <w10:wrap type="topAndBottom" anchorx="page"/>
               </v:shape>
@@ -7411,7 +7429,7 @@
           </mc:Choice>
           <mc:Fallback>
             <w:pict>
-              <v:shape w14:anchorId="7DC4E2B7" id="Graphic 7" o:spid="_x0000_s1026" style="position:absolute;margin-left:42.6pt;margin-top:37.45pt;width:516pt;height:.6pt;z-index:-15727616;visibility:visible;mso-wrap-style:square;mso-wrap-distance-left:0;mso-wrap-distance-top:0;mso-wrap-distance-right:0;mso-wrap-distance-bottom:0;mso-position-horizontal:absolute;mso-position-horizontal-relative:page;mso-position-vertical:absolute;mso-position-vertical-relative:text;v-text-anchor:top" coordsize="6553200,7620" o:gfxdata="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" path="m6552946,l,,,7620r6552946,l6552946,xe" fillcolor="black" stroked="f">
+              <v:shape w14:anchorId="6A25CA1E" id="Graphic 7" o:spid="_x0000_s1026" style="position:absolute;margin-left:42.6pt;margin-top:37.45pt;width:516pt;height:.6pt;z-index:-15727616;visibility:visible;mso-wrap-style:square;mso-wrap-distance-left:0;mso-wrap-distance-top:0;mso-wrap-distance-right:0;mso-wrap-distance-bottom:0;mso-position-horizontal:absolute;mso-position-horizontal-relative:page;mso-position-vertical:absolute;mso-position-vertical-relative:text;v-text-anchor:top" coordsize="6553200,7620" o:gfxdata="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" path="m6552946,l,,,7620r6552946,l6552946,xe" fillcolor="black" stroked="f">
                 <v:path arrowok="t"/>
                 <w10:wrap type="topAndBottom" anchorx="page"/>
               </v:shape>
@@ -7663,7 +7681,7 @@
           </mc:Choice>
           <mc:Fallback>
             <w:pict>
-              <v:shape w14:anchorId="4E0D6F7A" id="Graphic 8" o:spid="_x0000_s1026" style="position:absolute;margin-left:42.6pt;margin-top:17.7pt;width:517.55pt;height:.6pt;z-index:-15727104;visibility:visible;mso-wrap-style:square;mso-wrap-distance-left:0;mso-wrap-distance-top:0;mso-wrap-distance-right:0;mso-wrap-distance-bottom:0;mso-position-horizontal:absolute;mso-position-horizontal-relative:page;mso-position-vertical:absolute;mso-position-vertical-relative:text;v-text-anchor:top" coordsize="6572884,7620" o:gfxdata="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" path="m6572758,l,,,7620r6572758,l6572758,xe" fillcolor="black" stroked="f">
+              <v:shape w14:anchorId="34171ECB" id="Graphic 8" o:spid="_x0000_s1026" style="position:absolute;margin-left:42.6pt;margin-top:17.7pt;width:517.55pt;height:.6pt;z-index:-15727104;visibility:visible;mso-wrap-style:square;mso-wrap-distance-left:0;mso-wrap-distance-top:0;mso-wrap-distance-right:0;mso-wrap-distance-bottom:0;mso-position-horizontal:absolute;mso-position-horizontal-relative:page;mso-position-vertical:absolute;mso-position-vertical-relative:text;v-text-anchor:top" coordsize="6572884,7620" o:gfxdata="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" path="m6572758,l,,,7620r6572758,l6572758,xe" fillcolor="black" stroked="f">
                 <v:path arrowok="t"/>
                 <w10:wrap type="topAndBottom" anchorx="page"/>
               </v:shape>
@@ -7749,7 +7767,7 @@
           </mc:Choice>
           <mc:Fallback>
             <w:pict>
-              <v:shape w14:anchorId="3A68AAEC" id="Graphic 9" o:spid="_x0000_s1026" style="position:absolute;margin-left:42.6pt;margin-top:37.35pt;width:517.55pt;height:.6pt;z-index:-15726592;visibility:visible;mso-wrap-style:square;mso-wrap-distance-left:0;mso-wrap-distance-top:0;mso-wrap-distance-right:0;mso-wrap-distance-bottom:0;mso-position-horizontal:absolute;mso-position-horizontal-relative:page;mso-position-vertical:absolute;mso-position-vertical-relative:text;v-text-anchor:top" coordsize="6572884,7620" o:gfxdata="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" path="m6572758,l,,,7620r6572758,l6572758,xe" fillcolor="black" stroked="f">
+              <v:shape w14:anchorId="4CC239E5" id="Graphic 9" o:spid="_x0000_s1026" style="position:absolute;margin-left:42.6pt;margin-top:37.35pt;width:517.55pt;height:.6pt;z-index:-15726592;visibility:visible;mso-wrap-style:square;mso-wrap-distance-left:0;mso-wrap-distance-top:0;mso-wrap-distance-right:0;mso-wrap-distance-bottom:0;mso-position-horizontal:absolute;mso-position-horizontal-relative:page;mso-position-vertical:absolute;mso-position-vertical-relative:text;v-text-anchor:top" coordsize="6572884,7620" o:gfxdata="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" path="m6572758,l,,,7620r6572758,l6572758,xe" fillcolor="black" stroked="f">
                 <v:path arrowok="t"/>
                 <w10:wrap type="topAndBottom" anchorx="page"/>
               </v:shape>
@@ -7835,7 +7853,7 @@
           </mc:Choice>
           <mc:Fallback>
             <w:pict>
-              <v:shape w14:anchorId="536F5C63" id="Graphic 10" o:spid="_x0000_s1026" style="position:absolute;margin-left:42.6pt;margin-top:63.5pt;width:171.55pt;height:.6pt;z-index:-15726080;visibility:visible;mso-wrap-style:square;mso-wrap-distance-left:0;mso-wrap-distance-top:0;mso-wrap-distance-right:0;mso-wrap-distance-bottom:0;mso-position-horizontal:absolute;mso-position-horizontal-relative:page;mso-position-vertical:absolute;mso-position-vertical-relative:text;v-text-anchor:top" coordsize="2178685,7620" o:gfxdata="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" path="m2178431,l,,,7620r2178431,l2178431,xe" fillcolor="black" stroked="f">
+              <v:shape w14:anchorId="595D8674" id="Graphic 10" o:spid="_x0000_s1026" style="position:absolute;margin-left:42.6pt;margin-top:63.5pt;width:171.55pt;height:.6pt;z-index:-15726080;visibility:visible;mso-wrap-style:square;mso-wrap-distance-left:0;mso-wrap-distance-top:0;mso-wrap-distance-right:0;mso-wrap-distance-bottom:0;mso-position-horizontal:absolute;mso-position-horizontal-relative:page;mso-position-vertical:absolute;mso-position-vertical-relative:text;v-text-anchor:top" coordsize="2178685,7620" o:gfxdata="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" path="m2178431,l,,,7620r2178431,l2178431,xe" fillcolor="black" stroked="f">
                 <v:path arrowok="t"/>
                 <w10:wrap type="topAndBottom" anchorx="page"/>
               </v:shape>
@@ -7921,7 +7939,7 @@
           </mc:Choice>
           <mc:Fallback>
             <w:pict>
-              <v:shape w14:anchorId="73483763" id="Graphic 11" o:spid="_x0000_s1026" style="position:absolute;margin-left:249.15pt;margin-top:63.5pt;width:190.35pt;height:.6pt;z-index:-15725568;visibility:visible;mso-wrap-style:square;mso-wrap-distance-left:0;mso-wrap-distance-top:0;mso-wrap-distance-right:0;mso-wrap-distance-bottom:0;mso-position-horizontal:absolute;mso-position-horizontal-relative:page;mso-position-vertical:absolute;mso-position-vertical-relative:text;v-text-anchor:top" coordsize="2417445,7620" o:gfxdata="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" path="m2417318,l,,,7620r2417318,l2417318,xe" fillcolor="black" stroked="f">
+              <v:shape w14:anchorId="1E167BCE" id="Graphic 11" o:spid="_x0000_s1026" style="position:absolute;margin-left:249.15pt;margin-top:63.5pt;width:190.35pt;height:.6pt;z-index:-15725568;visibility:visible;mso-wrap-style:square;mso-wrap-distance-left:0;mso-wrap-distance-top:0;mso-wrap-distance-right:0;mso-wrap-distance-bottom:0;mso-position-horizontal:absolute;mso-position-horizontal-relative:page;mso-position-vertical:absolute;mso-position-vertical-relative:text;v-text-anchor:top" coordsize="2417445,7620" o:gfxdata="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" path="m2417318,l,,,7620r2417318,l2417318,xe" fillcolor="black" stroked="f">
                 <v:path arrowok="t"/>
                 <w10:wrap type="topAndBottom" anchorx="page"/>
               </v:shape>
@@ -8007,7 +8025,7 @@
           </mc:Choice>
           <mc:Fallback>
             <w:pict>
-              <v:shape w14:anchorId="22AFB152" id="Graphic 12" o:spid="_x0000_s1026" style="position:absolute;margin-left:483pt;margin-top:63.5pt;width:76.95pt;height:.6pt;z-index:-15725056;visibility:visible;mso-wrap-style:square;mso-wrap-distance-left:0;mso-wrap-distance-top:0;mso-wrap-distance-right:0;mso-wrap-distance-bottom:0;mso-position-horizontal:absolute;mso-position-horizontal-relative:page;mso-position-vertical:absolute;mso-position-vertical-relative:text;v-text-anchor:top" coordsize="977265,7620" o:gfxdata="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" path="m976883,l,,,7620r976883,l976883,xe" fillcolor="black" stroked="f">
+              <v:shape w14:anchorId="4AA4B01C" id="Graphic 12" o:spid="_x0000_s1026" style="position:absolute;margin-left:483pt;margin-top:63.5pt;width:76.95pt;height:.6pt;z-index:-15725056;visibility:visible;mso-wrap-style:square;mso-wrap-distance-left:0;mso-wrap-distance-top:0;mso-wrap-distance-right:0;mso-wrap-distance-bottom:0;mso-position-horizontal:absolute;mso-position-horizontal-relative:page;mso-position-vertical:absolute;mso-position-vertical-relative:text;v-text-anchor:top" coordsize="977265,7620" o:gfxdata="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" path="m976883,l,,,7620r976883,l976883,xe" fillcolor="black" stroked="f">
                 <v:path arrowok="t"/>
                 <w10:wrap type="topAndBottom" anchorx="page"/>
               </v:shape>
@@ -8565,7 +8583,23 @@
           <w:bCs/>
           <w:u w:val="single"/>
         </w:rPr>
-        <w:t>[CLIENT]</w:t>
+        <w:t>[CLIENT</w:t>
+      </w:r>
+      <w:r>
+        <w:rPr>
+          <w:b/>
+          <w:bCs/>
+          <w:u w:val="single"/>
+        </w:rPr>
+        <w:t>1</w:t>
+      </w:r>
+      <w:r>
+        <w:rPr>
+          <w:b/>
+          <w:bCs/>
+          <w:u w:val="single"/>
+        </w:rPr>
+        <w:t>]</w:t>
       </w:r>
       <w:r>
         <w:rPr>
@@ -9152,7 +9186,7 @@
           </mc:Choice>
           <mc:Fallback>
             <w:pict>
-              <v:shape w14:anchorId="2EAF3A67" id="Graphic 15" o:spid="_x0000_s1026" style="position:absolute;margin-left:42.6pt;margin-top:4.15pt;width:518.75pt;height:.6pt;z-index:-15724544;visibility:visible;mso-wrap-style:square;mso-wrap-distance-left:0;mso-wrap-distance-top:0;mso-wrap-distance-right:0;mso-wrap-distance-bottom:0;mso-position-horizontal:absolute;mso-position-horizontal-relative:page;mso-position-vertical:absolute;mso-position-vertical-relative:text;v-text-anchor:top" coordsize="6588125,7620" o:gfxdata="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" path="m6587998,l,,,7619r6587998,l6587998,xe" fillcolor="black" stroked="f">
+              <v:shape w14:anchorId="6F930842" id="Graphic 15" o:spid="_x0000_s1026" style="position:absolute;margin-left:42.6pt;margin-top:4.15pt;width:518.75pt;height:.6pt;z-index:-15724544;visibility:visible;mso-wrap-style:square;mso-wrap-distance-left:0;mso-wrap-distance-top:0;mso-wrap-distance-right:0;mso-wrap-distance-bottom:0;mso-position-horizontal:absolute;mso-position-horizontal-relative:page;mso-position-vertical:absolute;mso-position-vertical-relative:text;v-text-anchor:top" coordsize="6588125,7620" o:gfxdata="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" path="m6587998,l,,,7619r6587998,l6587998,xe" fillcolor="black" stroked="f">
                 <v:path arrowok="t"/>
                 <w10:wrap type="topAndBottom" anchorx="page"/>
               </v:shape>
@@ -9238,7 +9272,7 @@
           </mc:Choice>
           <mc:Fallback>
             <w:pict>
-              <v:shape w14:anchorId="1DEB54E7" id="Graphic 16" o:spid="_x0000_s1026" style="position:absolute;margin-left:42.6pt;margin-top:23.95pt;width:518.75pt;height:.6pt;z-index:-15724032;visibility:visible;mso-wrap-style:square;mso-wrap-distance-left:0;mso-wrap-distance-top:0;mso-wrap-distance-right:0;mso-wrap-distance-bottom:0;mso-position-horizontal:absolute;mso-position-horizontal-relative:page;mso-position-vertical:absolute;mso-position-vertical-relative:text;v-text-anchor:top" coordsize="6588125,7620" o:gfxdata="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" path="m6587998,l,,,7620r6587998,l6587998,xe" fillcolor="black" stroked="f">
+              <v:shape w14:anchorId="5F00E769" id="Graphic 16" o:spid="_x0000_s1026" style="position:absolute;margin-left:42.6pt;margin-top:23.95pt;width:518.75pt;height:.6pt;z-index:-15724032;visibility:visible;mso-wrap-style:square;mso-wrap-distance-left:0;mso-wrap-distance-top:0;mso-wrap-distance-right:0;mso-wrap-distance-bottom:0;mso-position-horizontal:absolute;mso-position-horizontal-relative:page;mso-position-vertical:absolute;mso-position-vertical-relative:text;v-text-anchor:top" coordsize="6588125,7620" o:gfxdata="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" path="m6587998,l,,,7620r6587998,l6587998,xe" fillcolor="black" stroked="f">
                 <v:path arrowok="t"/>
                 <w10:wrap type="topAndBottom" anchorx="page"/>
               </v:shape>
@@ -9324,7 +9358,7 @@
           </mc:Choice>
           <mc:Fallback>
             <w:pict>
-              <v:shape w14:anchorId="3AB4D8D9" id="Graphic 17" o:spid="_x0000_s1026" style="position:absolute;margin-left:42.6pt;margin-top:50pt;width:170.25pt;height:.6pt;z-index:-15723520;visibility:visible;mso-wrap-style:square;mso-wrap-distance-left:0;mso-wrap-distance-top:0;mso-wrap-distance-right:0;mso-wrap-distance-bottom:0;mso-position-horizontal:absolute;mso-position-horizontal-relative:page;mso-position-vertical:absolute;mso-position-vertical-relative:text;v-text-anchor:top" coordsize="2162175,7620" o:gfxdata="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" path="m2161667,l,,,7620r2161667,l2161667,xe" fillcolor="black" stroked="f">
+              <v:shape w14:anchorId="77BE0290" id="Graphic 17" o:spid="_x0000_s1026" style="position:absolute;margin-left:42.6pt;margin-top:50pt;width:170.25pt;height:.6pt;z-index:-15723520;visibility:visible;mso-wrap-style:square;mso-wrap-distance-left:0;mso-wrap-distance-top:0;mso-wrap-distance-right:0;mso-wrap-distance-bottom:0;mso-position-horizontal:absolute;mso-position-horizontal-relative:page;mso-position-vertical:absolute;mso-position-vertical-relative:text;v-text-anchor:top" coordsize="2162175,7620" o:gfxdata="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" path="m2161667,l,,,7620r2161667,l2161667,xe" fillcolor="black" stroked="f">
                 <v:path arrowok="t"/>
                 <w10:wrap type="topAndBottom" anchorx="page"/>
               </v:shape>
@@ -9410,7 +9444,7 @@
           </mc:Choice>
           <mc:Fallback>
             <w:pict>
-              <v:shape w14:anchorId="4281F7CF" id="Graphic 18" o:spid="_x0000_s1026" style="position:absolute;margin-left:248.2pt;margin-top:50pt;width:191.3pt;height:.6pt;z-index:-15723008;visibility:visible;mso-wrap-style:square;mso-wrap-distance-left:0;mso-wrap-distance-top:0;mso-wrap-distance-right:0;mso-wrap-distance-bottom:0;mso-position-horizontal:absolute;mso-position-horizontal-relative:page;mso-position-vertical:absolute;mso-position-vertical-relative:text;v-text-anchor:top" coordsize="2429510,7620" o:gfxdata="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" path="m2429510,l,,,7620r2429510,l2429510,xe" fillcolor="black" stroked="f">
+              <v:shape w14:anchorId="12300A4F" id="Graphic 18" o:spid="_x0000_s1026" style="position:absolute;margin-left:248.2pt;margin-top:50pt;width:191.3pt;height:.6pt;z-index:-15723008;visibility:visible;mso-wrap-style:square;mso-wrap-distance-left:0;mso-wrap-distance-top:0;mso-wrap-distance-right:0;mso-wrap-distance-bottom:0;mso-position-horizontal:absolute;mso-position-horizontal-relative:page;mso-position-vertical:absolute;mso-position-vertical-relative:text;v-text-anchor:top" coordsize="2429510,7620" o:gfxdata="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" path="m2429510,l,,,7620r2429510,l2429510,xe" fillcolor="black" stroked="f">
                 <v:path arrowok="t"/>
                 <w10:wrap type="topAndBottom" anchorx="page"/>
               </v:shape>
@@ -9496,7 +9530,7 @@
           </mc:Choice>
           <mc:Fallback>
             <w:pict>
-              <v:shape w14:anchorId="46F11BD6" id="Graphic 19" o:spid="_x0000_s1026" style="position:absolute;margin-left:482.15pt;margin-top:50pt;width:79.2pt;height:.6pt;z-index:-15722496;visibility:visible;mso-wrap-style:square;mso-wrap-distance-left:0;mso-wrap-distance-top:0;mso-wrap-distance-right:0;mso-wrap-distance-bottom:0;mso-position-horizontal:absolute;mso-position-horizontal-relative:page;mso-position-vertical:absolute;mso-position-vertical-relative:text;v-text-anchor:top" coordsize="1005840,7620" o:gfxdata="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" path="m1005840,l,,,7620r1005840,l1005840,xe" fillcolor="black" stroked="f">
+              <v:shape w14:anchorId="47C2D3E3" id="Graphic 19" o:spid="_x0000_s1026" style="position:absolute;margin-left:482.15pt;margin-top:50pt;width:79.2pt;height:.6pt;z-index:-15722496;visibility:visible;mso-wrap-style:square;mso-wrap-distance-left:0;mso-wrap-distance-top:0;mso-wrap-distance-right:0;mso-wrap-distance-bottom:0;mso-position-horizontal:absolute;mso-position-horizontal-relative:page;mso-position-vertical:absolute;mso-position-vertical-relative:text;v-text-anchor:top" coordsize="1005840,7620" o:gfxdata="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" path="m1005840,l,,,7620r1005840,l1005840,xe" fillcolor="black" stroked="f">
                 <v:path arrowok="t"/>
                 <w10:wrap type="topAndBottom" anchorx="page"/>
               </v:shape>
